--- a/backend/src/static/templates/certificates/Veterinary-Drug-Dispenser.docx
+++ b/backend/src/static/templates/certificates/Veterinary-Drug-Dispenser.docx
@@ -1,6 +1,6 @@
 
 <file path=word/document.xml><?xml version="1.0" encoding="utf-8"?>
-<w:document xmlns:wpc="http://schemas.microsoft.com/office/word/2010/wordprocessingCanvas" xmlns:cx="http://schemas.microsoft.com/office/drawing/2014/chartex" xmlns:cx1="http://schemas.microsoft.com/office/drawing/2015/9/8/chartex" xmlns:cx2="http://schemas.microsoft.com/office/drawing/2015/10/21/chartex" xmlns:cx3="http://schemas.microsoft.com/office/drawing/2016/5/9/chartex" xmlns:cx4="http://schemas.microsoft.com/office/drawing/2016/5/10/chartex" xmlns:cx5="http://schemas.microsoft.com/office/drawing/2016/5/11/chartex" xmlns:cx6="http://schemas.microsoft.com/office/drawing/2016/5/12/chartex" xmlns:cx7="http://schemas.microsoft.com/office/drawing/2016/5/13/chartex" xmlns:cx8="http://schemas.microsoft.com/office/drawing/2016/5/14/chartex" xmlns:mc="http://schemas.openxmlformats.org/markup-compatibility/2006" xmlns:aink="http://schemas.microsoft.com/office/drawing/2016/ink" xmlns:am3d="http://schemas.microsoft.com/office/drawing/2017/model3d" xmlns:o="urn:schemas-microsoft-com:office:office" xmlns:oel="http://schemas.microsoft.com/office/2019/extlst" xmlns:r="http://schemas.openxmlformats.org/officeDocument/2006/relationships" xmlns:m="http://schemas.openxmlformats.org/officeDocument/2006/math" xmlns:v="urn:schemas-microsoft-com:vml" xmlns:wp14="http://schemas.microsoft.com/office/word/2010/wordprocessingDrawing" xmlns:wp="http://schemas.openxmlformats.org/drawingml/2006/wordprocessingDrawing" xmlns:w10="urn:schemas-microsoft-com:office:word" xmlns:w="http://schemas.openxmlformats.org/wordprocessingml/2006/main" xmlns:w14="http://schemas.microsoft.com/office/word/2010/wordml" xmlns:w15="http://schemas.microsoft.com/office/word/2012/wordml" xmlns:w16cex="http://schemas.microsoft.com/office/word/2018/wordml/cex" xmlns:w16cid="http://schemas.microsoft.com/office/word/2016/wordml/cid" xmlns:w16="http://schemas.microsoft.com/office/word/2018/wordml" xmlns:w16sdtdh="http://schemas.microsoft.com/office/word/2020/wordml/sdtdatahash" xmlns:w16se="http://schemas.microsoft.com/office/word/2015/wordml/symex" xmlns:wpg="http://schemas.microsoft.com/office/word/2010/wordprocessingGroup" xmlns:wpi="http://schemas.microsoft.com/office/word/2010/wordprocessingInk" xmlns:wne="http://schemas.microsoft.com/office/word/2006/wordml" xmlns:wps="http://schemas.microsoft.com/office/word/2010/wordprocessingShape" mc:Ignorable="w14 w15 w16se w16cid w16 w16cex w16sdtdh wp14">
+<w:document xmlns:wpc="http://schemas.microsoft.com/office/word/2010/wordprocessingCanvas" xmlns:cx="http://schemas.microsoft.com/office/drawing/2014/chartex" xmlns:cx1="http://schemas.microsoft.com/office/drawing/2015/9/8/chartex" xmlns:cx2="http://schemas.microsoft.com/office/drawing/2015/10/21/chartex" xmlns:cx3="http://schemas.microsoft.com/office/drawing/2016/5/9/chartex" xmlns:cx4="http://schemas.microsoft.com/office/drawing/2016/5/10/chartex" xmlns:cx5="http://schemas.microsoft.com/office/drawing/2016/5/11/chartex" xmlns:cx6="http://schemas.microsoft.com/office/drawing/2016/5/12/chartex" xmlns:cx7="http://schemas.microsoft.com/office/drawing/2016/5/13/chartex" xmlns:cx8="http://schemas.microsoft.com/office/drawing/2016/5/14/chartex" xmlns:mc="http://schemas.openxmlformats.org/markup-compatibility/2006" xmlns:aink="http://schemas.microsoft.com/office/drawing/2016/ink" xmlns:am3d="http://schemas.microsoft.com/office/drawing/2017/model3d" xmlns:o="urn:schemas-microsoft-com:office:office" xmlns:oel="http://schemas.microsoft.com/office/2019/extlst" xmlns:r="http://schemas.openxmlformats.org/officeDocument/2006/relationships" xmlns:m="http://schemas.openxmlformats.org/officeDocument/2006/math" xmlns:v="urn:schemas-microsoft-com:vml" xmlns:wp14="http://schemas.microsoft.com/office/word/2010/wordprocessingDrawing" xmlns:wp="http://schemas.openxmlformats.org/drawingml/2006/wordprocessingDrawing" xmlns:w10="urn:schemas-microsoft-com:office:word" xmlns:w="http://schemas.openxmlformats.org/wordprocessingml/2006/main" xmlns:w14="http://schemas.microsoft.com/office/word/2010/wordml" xmlns:w15="http://schemas.microsoft.com/office/word/2012/wordml" xmlns:w16cex="http://schemas.microsoft.com/office/word/2018/wordml/cex" xmlns:w16cid="http://schemas.microsoft.com/office/word/2016/wordml/cid" xmlns:w16="http://schemas.microsoft.com/office/word/2018/wordml" xmlns:w16du="http://schemas.microsoft.com/office/word/2023/wordml/word16du" xmlns:w16sdtdh="http://schemas.microsoft.com/office/word/2020/wordml/sdtdatahash" xmlns:w16sdtfl="http://schemas.microsoft.com/office/word/2024/wordml/sdtformatlock" xmlns:w16se="http://schemas.microsoft.com/office/word/2015/wordml/symex" xmlns:wpg="http://schemas.microsoft.com/office/word/2010/wordprocessingGroup" xmlns:wpi="http://schemas.microsoft.com/office/word/2010/wordprocessingInk" xmlns:wne="http://schemas.microsoft.com/office/word/2006/wordml" xmlns:wps="http://schemas.microsoft.com/office/word/2010/wordprocessingShape" mc:Ignorable="w14 w15 w16se w16cid w16 w16cex w16sdtdh w16sdtfl w16du wp14">
   <w:body>
     <w:p>
       <w:pPr>
@@ -19,7 +19,21 @@
         <w:rPr>
           <w:sz w:val="20"/>
         </w:rPr>
-        <w:t>{d.ActsAndRegs}</w:t>
+        <w:t>{</w:t>
+      </w:r>
+      <w:proofErr w:type="spellStart"/>
+      <w:r>
+        <w:rPr>
+          <w:sz w:val="20"/>
+        </w:rPr>
+        <w:t>d.ActsAndRegs</w:t>
+      </w:r>
+      <w:proofErr w:type="spellEnd"/>
+      <w:r>
+        <w:rPr>
+          <w:sz w:val="20"/>
+        </w:rPr>
+        <w:t>}</w:t>
       </w:r>
     </w:p>
     <w:p>
@@ -46,7 +60,23 @@
           <w:b/>
           <w:sz w:val="32"/>
         </w:rPr>
-        <w:t>{d.LicenceHolderName}</w:t>
+        <w:t>{</w:t>
+      </w:r>
+      <w:proofErr w:type="spellStart"/>
+      <w:r>
+        <w:rPr>
+          <w:b/>
+          <w:sz w:val="32"/>
+        </w:rPr>
+        <w:t>d.LicenceHolderName</w:t>
+      </w:r>
+      <w:proofErr w:type="spellEnd"/>
+      <w:r>
+        <w:rPr>
+          <w:b/>
+          <w:sz w:val="32"/>
+        </w:rPr>
+        <w:t>}</w:t>
       </w:r>
     </w:p>
     <w:p>
@@ -61,7 +91,15 @@
       <w:bookmarkStart w:id="2" w:name="Address1"/>
       <w:bookmarkEnd w:id="2"/>
       <w:r>
-        <w:t>{d.MailingAddress}</w:t>
+        <w:t>{</w:t>
+      </w:r>
+      <w:proofErr w:type="spellStart"/>
+      <w:r>
+        <w:t>d.MailingAddress</w:t>
+      </w:r>
+      <w:proofErr w:type="spellEnd"/>
+      <w:r>
+        <w:t>}</w:t>
       </w:r>
     </w:p>
     <w:p>
@@ -73,13 +111,29 @@
       <w:bookmarkEnd w:id="3"/>
       <w:bookmarkEnd w:id="4"/>
       <w:r>
-        <w:t xml:space="preserve">{d.MailingCity} </w:t>
+        <w:t>{</w:t>
+      </w:r>
+      <w:proofErr w:type="spellStart"/>
+      <w:r>
+        <w:t>d.MailingCity</w:t>
+      </w:r>
+      <w:proofErr w:type="spellEnd"/>
+      <w:r>
+        <w:t xml:space="preserve">} </w:t>
       </w:r>
       <w:r>
         <w:t xml:space="preserve"> </w:t>
       </w:r>
       <w:r>
-        <w:t>{d.MailingProv}</w:t>
+        <w:t>{</w:t>
+      </w:r>
+      <w:proofErr w:type="spellStart"/>
+      <w:r>
+        <w:t>d.MailingProv</w:t>
+      </w:r>
+      <w:proofErr w:type="spellEnd"/>
+      <w:r>
+        <w:t>}</w:t>
       </w:r>
     </w:p>
     <w:p>
@@ -89,7 +143,15 @@
       <w:bookmarkStart w:id="5" w:name="Postal_Code"/>
       <w:bookmarkEnd w:id="5"/>
       <w:r>
-        <w:t>{d.PostCode}</w:t>
+        <w:t>{</w:t>
+      </w:r>
+      <w:proofErr w:type="spellStart"/>
+      <w:r>
+        <w:t>d.PostCode</w:t>
+      </w:r>
+      <w:proofErr w:type="spellEnd"/>
+      <w:r>
+        <w:t>}</w:t>
       </w:r>
     </w:p>
     <w:p>
@@ -123,7 +185,15 @@
       <w:bookmarkStart w:id="6" w:name="Licence_Type"/>
       <w:bookmarkEnd w:id="6"/>
       <w:r>
-        <w:t>{d.LicenceName}</w:t>
+        <w:t>{</w:t>
+      </w:r>
+      <w:proofErr w:type="spellStart"/>
+      <w:r>
+        <w:t>d.LicenceName</w:t>
+      </w:r>
+      <w:proofErr w:type="spellEnd"/>
+      <w:r>
+        <w:t>}</w:t>
       </w:r>
       <w:r>
         <w:t xml:space="preserve"> LICENCE</w:t>
@@ -155,11 +225,19 @@
                 <w:b/>
               </w:rPr>
             </w:pPr>
+            <w:proofErr w:type="spellStart"/>
             <w:r>
               <w:rPr>
                 <w:b/>
               </w:rPr>
-              <w:t>Licence Number:</w:t>
+              <w:t>Licence</w:t>
+            </w:r>
+            <w:proofErr w:type="spellEnd"/>
+            <w:r>
+              <w:rPr>
+                <w:b/>
+              </w:rPr>
+              <w:t xml:space="preserve"> Number:</w:t>
             </w:r>
           </w:p>
         </w:tc>
@@ -176,11 +254,16 @@
             <w:r>
               <w:t>{</w:t>
             </w:r>
+            <w:proofErr w:type="spellStart"/>
             <w:r>
               <w:t>d.</w:t>
             </w:r>
             <w:r>
-              <w:t>LicenceNumber}</w:t>
+              <w:t>LicenceNumber</w:t>
+            </w:r>
+            <w:proofErr w:type="spellEnd"/>
+            <w:r>
+              <w:t>}</w:t>
             </w:r>
           </w:p>
         </w:tc>
@@ -217,7 +300,15 @@
             <w:bookmarkStart w:id="9" w:name="Issue_Date"/>
             <w:bookmarkEnd w:id="9"/>
             <w:r>
-              <w:t>{d.IssueDate}</w:t>
+              <w:t>{</w:t>
+            </w:r>
+            <w:proofErr w:type="spellStart"/>
+            <w:r>
+              <w:t>d.IssueDate</w:t>
+            </w:r>
+            <w:proofErr w:type="spellEnd"/>
+            <w:r>
+              <w:t>}</w:t>
             </w:r>
           </w:p>
         </w:tc>
@@ -258,7 +349,15 @@
             <w:bookmarkStart w:id="11" w:name="Expiry_Date"/>
             <w:bookmarkEnd w:id="11"/>
             <w:r>
-              <w:t>{d.ExpiryDate}</w:t>
+              <w:t>{</w:t>
+            </w:r>
+            <w:proofErr w:type="spellStart"/>
+            <w:r>
+              <w:t>d.ExpiryDate</w:t>
+            </w:r>
+            <w:proofErr w:type="spellEnd"/>
+            <w:r>
+              <w:t>}</w:t>
             </w:r>
           </w:p>
         </w:tc>
@@ -390,7 +489,11 @@
       </w:r>
       <w:r>
         <w:tab/>
-        <w:t>_______________________________</w:t>
+        <w:t>_____________________________</w:t>
+      </w:r>
+      <w:proofErr w:type="gramStart"/>
+      <w:r>
+        <w:t>__</w:t>
       </w:r>
       <w:r>
         <w:softHyphen/>
@@ -406,6 +509,9 @@
       </w:r>
       <w:r>
         <w:softHyphen/>
+      </w:r>
+      <w:proofErr w:type="gramEnd"/>
+      <w:r>
         <w:t>___</w:t>
       </w:r>
     </w:p>
@@ -466,7 +572,7 @@
 </file>
 
 <file path=word/endnotes.xml><?xml version="1.0" encoding="utf-8"?>
-<w:endnotes xmlns:wpc="http://schemas.microsoft.com/office/word/2010/wordprocessingCanvas" xmlns:cx="http://schemas.microsoft.com/office/drawing/2014/chartex" xmlns:cx1="http://schemas.microsoft.com/office/drawing/2015/9/8/chartex" xmlns:cx2="http://schemas.microsoft.com/office/drawing/2015/10/21/chartex" xmlns:cx3="http://schemas.microsoft.com/office/drawing/2016/5/9/chartex" xmlns:cx4="http://schemas.microsoft.com/office/drawing/2016/5/10/chartex" xmlns:cx5="http://schemas.microsoft.com/office/drawing/2016/5/11/chartex" xmlns:cx6="http://schemas.microsoft.com/office/drawing/2016/5/12/chartex" xmlns:cx7="http://schemas.microsoft.com/office/drawing/2016/5/13/chartex" xmlns:cx8="http://schemas.microsoft.com/office/drawing/2016/5/14/chartex" xmlns:mc="http://schemas.openxmlformats.org/markup-compatibility/2006" xmlns:aink="http://schemas.microsoft.com/office/drawing/2016/ink" xmlns:am3d="http://schemas.microsoft.com/office/drawing/2017/model3d" xmlns:o="urn:schemas-microsoft-com:office:office" xmlns:oel="http://schemas.microsoft.com/office/2019/extlst" xmlns:r="http://schemas.openxmlformats.org/officeDocument/2006/relationships" xmlns:m="http://schemas.openxmlformats.org/officeDocument/2006/math" xmlns:v="urn:schemas-microsoft-com:vml" xmlns:wp14="http://schemas.microsoft.com/office/word/2010/wordprocessingDrawing" xmlns:wp="http://schemas.openxmlformats.org/drawingml/2006/wordprocessingDrawing" xmlns:w10="urn:schemas-microsoft-com:office:word" xmlns:w="http://schemas.openxmlformats.org/wordprocessingml/2006/main" xmlns:w14="http://schemas.microsoft.com/office/word/2010/wordml" xmlns:w15="http://schemas.microsoft.com/office/word/2012/wordml" xmlns:w16cex="http://schemas.microsoft.com/office/word/2018/wordml/cex" xmlns:w16cid="http://schemas.microsoft.com/office/word/2016/wordml/cid" xmlns:w16="http://schemas.microsoft.com/office/word/2018/wordml" xmlns:w16sdtdh="http://schemas.microsoft.com/office/word/2020/wordml/sdtdatahash" xmlns:w16se="http://schemas.microsoft.com/office/word/2015/wordml/symex" xmlns:wpg="http://schemas.microsoft.com/office/word/2010/wordprocessingGroup" xmlns:wpi="http://schemas.microsoft.com/office/word/2010/wordprocessingInk" xmlns:wne="http://schemas.microsoft.com/office/word/2006/wordml" xmlns:wps="http://schemas.microsoft.com/office/word/2010/wordprocessingShape" mc:Ignorable="w14 w15 w16se w16cid w16 w16cex w16sdtdh wp14">
+<w:endnotes xmlns:wpc="http://schemas.microsoft.com/office/word/2010/wordprocessingCanvas" xmlns:cx="http://schemas.microsoft.com/office/drawing/2014/chartex" xmlns:cx1="http://schemas.microsoft.com/office/drawing/2015/9/8/chartex" xmlns:cx2="http://schemas.microsoft.com/office/drawing/2015/10/21/chartex" xmlns:cx3="http://schemas.microsoft.com/office/drawing/2016/5/9/chartex" xmlns:cx4="http://schemas.microsoft.com/office/drawing/2016/5/10/chartex" xmlns:cx5="http://schemas.microsoft.com/office/drawing/2016/5/11/chartex" xmlns:cx6="http://schemas.microsoft.com/office/drawing/2016/5/12/chartex" xmlns:cx7="http://schemas.microsoft.com/office/drawing/2016/5/13/chartex" xmlns:cx8="http://schemas.microsoft.com/office/drawing/2016/5/14/chartex" xmlns:mc="http://schemas.openxmlformats.org/markup-compatibility/2006" xmlns:aink="http://schemas.microsoft.com/office/drawing/2016/ink" xmlns:am3d="http://schemas.microsoft.com/office/drawing/2017/model3d" xmlns:o="urn:schemas-microsoft-com:office:office" xmlns:oel="http://schemas.microsoft.com/office/2019/extlst" xmlns:r="http://schemas.openxmlformats.org/officeDocument/2006/relationships" xmlns:m="http://schemas.openxmlformats.org/officeDocument/2006/math" xmlns:v="urn:schemas-microsoft-com:vml" xmlns:wp14="http://schemas.microsoft.com/office/word/2010/wordprocessingDrawing" xmlns:wp="http://schemas.openxmlformats.org/drawingml/2006/wordprocessingDrawing" xmlns:w10="urn:schemas-microsoft-com:office:word" xmlns:w="http://schemas.openxmlformats.org/wordprocessingml/2006/main" xmlns:w14="http://schemas.microsoft.com/office/word/2010/wordml" xmlns:w15="http://schemas.microsoft.com/office/word/2012/wordml" xmlns:w16cex="http://schemas.microsoft.com/office/word/2018/wordml/cex" xmlns:w16cid="http://schemas.microsoft.com/office/word/2016/wordml/cid" xmlns:w16="http://schemas.microsoft.com/office/word/2018/wordml" xmlns:w16du="http://schemas.microsoft.com/office/word/2023/wordml/word16du" xmlns:w16sdtdh="http://schemas.microsoft.com/office/word/2020/wordml/sdtdatahash" xmlns:w16sdtfl="http://schemas.microsoft.com/office/word/2024/wordml/sdtformatlock" xmlns:w16se="http://schemas.microsoft.com/office/word/2015/wordml/symex" xmlns:wpg="http://schemas.microsoft.com/office/word/2010/wordprocessingGroup" xmlns:wpi="http://schemas.microsoft.com/office/word/2010/wordprocessingInk" xmlns:wne="http://schemas.microsoft.com/office/word/2006/wordml" xmlns:wps="http://schemas.microsoft.com/office/word/2010/wordprocessingShape" mc:Ignorable="w14 w15 w16se w16cid w16 w16cex w16sdtdh w16sdtfl w16du wp14">
   <w:endnote w:type="separator" w:id="-1">
     <w:p>
       <w:r>
@@ -485,7 +591,7 @@
 </file>
 
 <file path=word/footer1.xml><?xml version="1.0" encoding="utf-8"?>
-<w:ftr xmlns:wpc="http://schemas.microsoft.com/office/word/2010/wordprocessingCanvas" xmlns:cx="http://schemas.microsoft.com/office/drawing/2014/chartex" xmlns:cx1="http://schemas.microsoft.com/office/drawing/2015/9/8/chartex" xmlns:cx2="http://schemas.microsoft.com/office/drawing/2015/10/21/chartex" xmlns:cx3="http://schemas.microsoft.com/office/drawing/2016/5/9/chartex" xmlns:cx4="http://schemas.microsoft.com/office/drawing/2016/5/10/chartex" xmlns:cx5="http://schemas.microsoft.com/office/drawing/2016/5/11/chartex" xmlns:cx6="http://schemas.microsoft.com/office/drawing/2016/5/12/chartex" xmlns:cx7="http://schemas.microsoft.com/office/drawing/2016/5/13/chartex" xmlns:cx8="http://schemas.microsoft.com/office/drawing/2016/5/14/chartex" xmlns:mc="http://schemas.openxmlformats.org/markup-compatibility/2006" xmlns:aink="http://schemas.microsoft.com/office/drawing/2016/ink" xmlns:am3d="http://schemas.microsoft.com/office/drawing/2017/model3d" xmlns:o="urn:schemas-microsoft-com:office:office" xmlns:oel="http://schemas.microsoft.com/office/2019/extlst" xmlns:r="http://schemas.openxmlformats.org/officeDocument/2006/relationships" xmlns:m="http://schemas.openxmlformats.org/officeDocument/2006/math" xmlns:v="urn:schemas-microsoft-com:vml" xmlns:wp14="http://schemas.microsoft.com/office/word/2010/wordprocessingDrawing" xmlns:wp="http://schemas.openxmlformats.org/drawingml/2006/wordprocessingDrawing" xmlns:w10="urn:schemas-microsoft-com:office:word" xmlns:w="http://schemas.openxmlformats.org/wordprocessingml/2006/main" xmlns:w14="http://schemas.microsoft.com/office/word/2010/wordml" xmlns:w15="http://schemas.microsoft.com/office/word/2012/wordml" xmlns:w16cex="http://schemas.microsoft.com/office/word/2018/wordml/cex" xmlns:w16cid="http://schemas.microsoft.com/office/word/2016/wordml/cid" xmlns:w16="http://schemas.microsoft.com/office/word/2018/wordml" xmlns:w16sdtdh="http://schemas.microsoft.com/office/word/2020/wordml/sdtdatahash" xmlns:w16se="http://schemas.microsoft.com/office/word/2015/wordml/symex" xmlns:wpg="http://schemas.microsoft.com/office/word/2010/wordprocessingGroup" xmlns:wpi="http://schemas.microsoft.com/office/word/2010/wordprocessingInk" xmlns:wne="http://schemas.microsoft.com/office/word/2006/wordml" xmlns:wps="http://schemas.microsoft.com/office/word/2010/wordprocessingShape" mc:Ignorable="w14 w15 w16se w16cid w16 w16cex w16sdtdh wp14">
+<w:ftr xmlns:wpc="http://schemas.microsoft.com/office/word/2010/wordprocessingCanvas" xmlns:cx="http://schemas.microsoft.com/office/drawing/2014/chartex" xmlns:cx1="http://schemas.microsoft.com/office/drawing/2015/9/8/chartex" xmlns:cx2="http://schemas.microsoft.com/office/drawing/2015/10/21/chartex" xmlns:cx3="http://schemas.microsoft.com/office/drawing/2016/5/9/chartex" xmlns:cx4="http://schemas.microsoft.com/office/drawing/2016/5/10/chartex" xmlns:cx5="http://schemas.microsoft.com/office/drawing/2016/5/11/chartex" xmlns:cx6="http://schemas.microsoft.com/office/drawing/2016/5/12/chartex" xmlns:cx7="http://schemas.microsoft.com/office/drawing/2016/5/13/chartex" xmlns:cx8="http://schemas.microsoft.com/office/drawing/2016/5/14/chartex" xmlns:mc="http://schemas.openxmlformats.org/markup-compatibility/2006" xmlns:aink="http://schemas.microsoft.com/office/drawing/2016/ink" xmlns:am3d="http://schemas.microsoft.com/office/drawing/2017/model3d" xmlns:o="urn:schemas-microsoft-com:office:office" xmlns:oel="http://schemas.microsoft.com/office/2019/extlst" xmlns:r="http://schemas.openxmlformats.org/officeDocument/2006/relationships" xmlns:m="http://schemas.openxmlformats.org/officeDocument/2006/math" xmlns:v="urn:schemas-microsoft-com:vml" xmlns:wp14="http://schemas.microsoft.com/office/word/2010/wordprocessingDrawing" xmlns:wp="http://schemas.openxmlformats.org/drawingml/2006/wordprocessingDrawing" xmlns:w10="urn:schemas-microsoft-com:office:word" xmlns:w="http://schemas.openxmlformats.org/wordprocessingml/2006/main" xmlns:w14="http://schemas.microsoft.com/office/word/2010/wordml" xmlns:w15="http://schemas.microsoft.com/office/word/2012/wordml" xmlns:w16cex="http://schemas.microsoft.com/office/word/2018/wordml/cex" xmlns:w16cid="http://schemas.microsoft.com/office/word/2016/wordml/cid" xmlns:w16="http://schemas.microsoft.com/office/word/2018/wordml" xmlns:w16du="http://schemas.microsoft.com/office/word/2023/wordml/word16du" xmlns:w16sdtdh="http://schemas.microsoft.com/office/word/2020/wordml/sdtdatahash" xmlns:w16sdtfl="http://schemas.microsoft.com/office/word/2024/wordml/sdtformatlock" xmlns:w16se="http://schemas.microsoft.com/office/word/2015/wordml/symex" xmlns:wpg="http://schemas.microsoft.com/office/word/2010/wordprocessingGroup" xmlns:wpi="http://schemas.microsoft.com/office/word/2010/wordprocessingInk" xmlns:wne="http://schemas.microsoft.com/office/word/2006/wordml" xmlns:wps="http://schemas.microsoft.com/office/word/2010/wordprocessingShape" mc:Ignorable="w14 w15 w16se w16cid w16 w16cex w16sdtdh w16sdtfl w16du wp14">
   <w:p>
     <w:pPr>
       <w:pStyle w:val="Footer"/>
@@ -495,7 +601,7 @@
 </file>
 
 <file path=word/footer2.xml><?xml version="1.0" encoding="utf-8"?>
-<w:ftr xmlns:wpc="http://schemas.microsoft.com/office/word/2010/wordprocessingCanvas" xmlns:cx="http://schemas.microsoft.com/office/drawing/2014/chartex" xmlns:cx1="http://schemas.microsoft.com/office/drawing/2015/9/8/chartex" xmlns:cx2="http://schemas.microsoft.com/office/drawing/2015/10/21/chartex" xmlns:cx3="http://schemas.microsoft.com/office/drawing/2016/5/9/chartex" xmlns:cx4="http://schemas.microsoft.com/office/drawing/2016/5/10/chartex" xmlns:cx5="http://schemas.microsoft.com/office/drawing/2016/5/11/chartex" xmlns:cx6="http://schemas.microsoft.com/office/drawing/2016/5/12/chartex" xmlns:cx7="http://schemas.microsoft.com/office/drawing/2016/5/13/chartex" xmlns:cx8="http://schemas.microsoft.com/office/drawing/2016/5/14/chartex" xmlns:mc="http://schemas.openxmlformats.org/markup-compatibility/2006" xmlns:aink="http://schemas.microsoft.com/office/drawing/2016/ink" xmlns:am3d="http://schemas.microsoft.com/office/drawing/2017/model3d" xmlns:o="urn:schemas-microsoft-com:office:office" xmlns:oel="http://schemas.microsoft.com/office/2019/extlst" xmlns:r="http://schemas.openxmlformats.org/officeDocument/2006/relationships" xmlns:m="http://schemas.openxmlformats.org/officeDocument/2006/math" xmlns:v="urn:schemas-microsoft-com:vml" xmlns:wp14="http://schemas.microsoft.com/office/word/2010/wordprocessingDrawing" xmlns:wp="http://schemas.openxmlformats.org/drawingml/2006/wordprocessingDrawing" xmlns:w10="urn:schemas-microsoft-com:office:word" xmlns:w="http://schemas.openxmlformats.org/wordprocessingml/2006/main" xmlns:w14="http://schemas.microsoft.com/office/word/2010/wordml" xmlns:w15="http://schemas.microsoft.com/office/word/2012/wordml" xmlns:w16cex="http://schemas.microsoft.com/office/word/2018/wordml/cex" xmlns:w16cid="http://schemas.microsoft.com/office/word/2016/wordml/cid" xmlns:w16="http://schemas.microsoft.com/office/word/2018/wordml" xmlns:w16sdtdh="http://schemas.microsoft.com/office/word/2020/wordml/sdtdatahash" xmlns:w16se="http://schemas.microsoft.com/office/word/2015/wordml/symex" xmlns:wpg="http://schemas.microsoft.com/office/word/2010/wordprocessingGroup" xmlns:wpi="http://schemas.microsoft.com/office/word/2010/wordprocessingInk" xmlns:wne="http://schemas.microsoft.com/office/word/2006/wordml" xmlns:wps="http://schemas.microsoft.com/office/word/2010/wordprocessingShape" mc:Ignorable="w14 w15 w16se w16cid w16 w16cex w16sdtdh wp14">
+<w:ftr xmlns:wpc="http://schemas.microsoft.com/office/word/2010/wordprocessingCanvas" xmlns:cx="http://schemas.microsoft.com/office/drawing/2014/chartex" xmlns:cx1="http://schemas.microsoft.com/office/drawing/2015/9/8/chartex" xmlns:cx2="http://schemas.microsoft.com/office/drawing/2015/10/21/chartex" xmlns:cx3="http://schemas.microsoft.com/office/drawing/2016/5/9/chartex" xmlns:cx4="http://schemas.microsoft.com/office/drawing/2016/5/10/chartex" xmlns:cx5="http://schemas.microsoft.com/office/drawing/2016/5/11/chartex" xmlns:cx6="http://schemas.microsoft.com/office/drawing/2016/5/12/chartex" xmlns:cx7="http://schemas.microsoft.com/office/drawing/2016/5/13/chartex" xmlns:cx8="http://schemas.microsoft.com/office/drawing/2016/5/14/chartex" xmlns:mc="http://schemas.openxmlformats.org/markup-compatibility/2006" xmlns:aink="http://schemas.microsoft.com/office/drawing/2016/ink" xmlns:am3d="http://schemas.microsoft.com/office/drawing/2017/model3d" xmlns:o="urn:schemas-microsoft-com:office:office" xmlns:oel="http://schemas.microsoft.com/office/2019/extlst" xmlns:r="http://schemas.openxmlformats.org/officeDocument/2006/relationships" xmlns:m="http://schemas.openxmlformats.org/officeDocument/2006/math" xmlns:v="urn:schemas-microsoft-com:vml" xmlns:wp14="http://schemas.microsoft.com/office/word/2010/wordprocessingDrawing" xmlns:wp="http://schemas.openxmlformats.org/drawingml/2006/wordprocessingDrawing" xmlns:w10="urn:schemas-microsoft-com:office:word" xmlns:w="http://schemas.openxmlformats.org/wordprocessingml/2006/main" xmlns:w14="http://schemas.microsoft.com/office/word/2010/wordml" xmlns:w15="http://schemas.microsoft.com/office/word/2012/wordml" xmlns:w16cex="http://schemas.microsoft.com/office/word/2018/wordml/cex" xmlns:w16cid="http://schemas.microsoft.com/office/word/2016/wordml/cid" xmlns:w16="http://schemas.microsoft.com/office/word/2018/wordml" xmlns:w16du="http://schemas.microsoft.com/office/word/2023/wordml/word16du" xmlns:w16sdtdh="http://schemas.microsoft.com/office/word/2020/wordml/sdtdatahash" xmlns:w16sdtfl="http://schemas.microsoft.com/office/word/2024/wordml/sdtformatlock" xmlns:w16se="http://schemas.microsoft.com/office/word/2015/wordml/symex" xmlns:wpg="http://schemas.microsoft.com/office/word/2010/wordprocessingGroup" xmlns:wpi="http://schemas.microsoft.com/office/word/2010/wordprocessingInk" xmlns:wne="http://schemas.microsoft.com/office/word/2006/wordml" xmlns:wps="http://schemas.microsoft.com/office/word/2010/wordprocessingShape" mc:Ignorable="w14 w15 w16se w16cid w16 w16cex w16sdtdh w16sdtfl w16du wp14">
   <w:p>
     <w:pPr>
       <w:pStyle w:val="Footer"/>
@@ -505,7 +611,7 @@
 </file>
 
 <file path=word/footer3.xml><?xml version="1.0" encoding="utf-8"?>
-<w:ftr xmlns:wpc="http://schemas.microsoft.com/office/word/2010/wordprocessingCanvas" xmlns:cx="http://schemas.microsoft.com/office/drawing/2014/chartex" xmlns:cx1="http://schemas.microsoft.com/office/drawing/2015/9/8/chartex" xmlns:cx2="http://schemas.microsoft.com/office/drawing/2015/10/21/chartex" xmlns:cx3="http://schemas.microsoft.com/office/drawing/2016/5/9/chartex" xmlns:cx4="http://schemas.microsoft.com/office/drawing/2016/5/10/chartex" xmlns:cx5="http://schemas.microsoft.com/office/drawing/2016/5/11/chartex" xmlns:cx6="http://schemas.microsoft.com/office/drawing/2016/5/12/chartex" xmlns:cx7="http://schemas.microsoft.com/office/drawing/2016/5/13/chartex" xmlns:cx8="http://schemas.microsoft.com/office/drawing/2016/5/14/chartex" xmlns:mc="http://schemas.openxmlformats.org/markup-compatibility/2006" xmlns:aink="http://schemas.microsoft.com/office/drawing/2016/ink" xmlns:am3d="http://schemas.microsoft.com/office/drawing/2017/model3d" xmlns:o="urn:schemas-microsoft-com:office:office" xmlns:oel="http://schemas.microsoft.com/office/2019/extlst" xmlns:r="http://schemas.openxmlformats.org/officeDocument/2006/relationships" xmlns:m="http://schemas.openxmlformats.org/officeDocument/2006/math" xmlns:v="urn:schemas-microsoft-com:vml" xmlns:wp14="http://schemas.microsoft.com/office/word/2010/wordprocessingDrawing" xmlns:wp="http://schemas.openxmlformats.org/drawingml/2006/wordprocessingDrawing" xmlns:w10="urn:schemas-microsoft-com:office:word" xmlns:w="http://schemas.openxmlformats.org/wordprocessingml/2006/main" xmlns:w14="http://schemas.microsoft.com/office/word/2010/wordml" xmlns:w15="http://schemas.microsoft.com/office/word/2012/wordml" xmlns:w16cex="http://schemas.microsoft.com/office/word/2018/wordml/cex" xmlns:w16cid="http://schemas.microsoft.com/office/word/2016/wordml/cid" xmlns:w16="http://schemas.microsoft.com/office/word/2018/wordml" xmlns:w16sdtdh="http://schemas.microsoft.com/office/word/2020/wordml/sdtdatahash" xmlns:w16se="http://schemas.microsoft.com/office/word/2015/wordml/symex" xmlns:wpg="http://schemas.microsoft.com/office/word/2010/wordprocessingGroup" xmlns:wpi="http://schemas.microsoft.com/office/word/2010/wordprocessingInk" xmlns:wne="http://schemas.microsoft.com/office/word/2006/wordml" xmlns:wps="http://schemas.microsoft.com/office/word/2010/wordprocessingShape" mc:Ignorable="w14 w15 w16se w16cid w16 w16cex w16sdtdh wp14">
+<w:ftr xmlns:wpc="http://schemas.microsoft.com/office/word/2010/wordprocessingCanvas" xmlns:cx="http://schemas.microsoft.com/office/drawing/2014/chartex" xmlns:cx1="http://schemas.microsoft.com/office/drawing/2015/9/8/chartex" xmlns:cx2="http://schemas.microsoft.com/office/drawing/2015/10/21/chartex" xmlns:cx3="http://schemas.microsoft.com/office/drawing/2016/5/9/chartex" xmlns:cx4="http://schemas.microsoft.com/office/drawing/2016/5/10/chartex" xmlns:cx5="http://schemas.microsoft.com/office/drawing/2016/5/11/chartex" xmlns:cx6="http://schemas.microsoft.com/office/drawing/2016/5/12/chartex" xmlns:cx7="http://schemas.microsoft.com/office/drawing/2016/5/13/chartex" xmlns:cx8="http://schemas.microsoft.com/office/drawing/2016/5/14/chartex" xmlns:mc="http://schemas.openxmlformats.org/markup-compatibility/2006" xmlns:aink="http://schemas.microsoft.com/office/drawing/2016/ink" xmlns:am3d="http://schemas.microsoft.com/office/drawing/2017/model3d" xmlns:o="urn:schemas-microsoft-com:office:office" xmlns:oel="http://schemas.microsoft.com/office/2019/extlst" xmlns:r="http://schemas.openxmlformats.org/officeDocument/2006/relationships" xmlns:m="http://schemas.openxmlformats.org/officeDocument/2006/math" xmlns:v="urn:schemas-microsoft-com:vml" xmlns:wp14="http://schemas.microsoft.com/office/word/2010/wordprocessingDrawing" xmlns:wp="http://schemas.openxmlformats.org/drawingml/2006/wordprocessingDrawing" xmlns:w10="urn:schemas-microsoft-com:office:word" xmlns:w="http://schemas.openxmlformats.org/wordprocessingml/2006/main" xmlns:w14="http://schemas.microsoft.com/office/word/2010/wordml" xmlns:w15="http://schemas.microsoft.com/office/word/2012/wordml" xmlns:w16cex="http://schemas.microsoft.com/office/word/2018/wordml/cex" xmlns:w16cid="http://schemas.microsoft.com/office/word/2016/wordml/cid" xmlns:w16="http://schemas.microsoft.com/office/word/2018/wordml" xmlns:w16du="http://schemas.microsoft.com/office/word/2023/wordml/word16du" xmlns:w16sdtdh="http://schemas.microsoft.com/office/word/2020/wordml/sdtdatahash" xmlns:w16sdtfl="http://schemas.microsoft.com/office/word/2024/wordml/sdtformatlock" xmlns:w16se="http://schemas.microsoft.com/office/word/2015/wordml/symex" xmlns:wpg="http://schemas.microsoft.com/office/word/2010/wordprocessingGroup" xmlns:wpi="http://schemas.microsoft.com/office/word/2010/wordprocessingInk" xmlns:wne="http://schemas.microsoft.com/office/word/2006/wordml" xmlns:wps="http://schemas.microsoft.com/office/word/2010/wordprocessingShape" mc:Ignorable="w14 w15 w16se w16cid w16 w16cex w16sdtdh w16sdtfl w16du wp14">
   <w:p>
     <w:pPr>
       <w:pStyle w:val="Footer"/>
@@ -529,7 +635,7 @@
 </file>
 
 <file path=word/footnotes.xml><?xml version="1.0" encoding="utf-8"?>
-<w:footnotes xmlns:wpc="http://schemas.microsoft.com/office/word/2010/wordprocessingCanvas" xmlns:cx="http://schemas.microsoft.com/office/drawing/2014/chartex" xmlns:cx1="http://schemas.microsoft.com/office/drawing/2015/9/8/chartex" xmlns:cx2="http://schemas.microsoft.com/office/drawing/2015/10/21/chartex" xmlns:cx3="http://schemas.microsoft.com/office/drawing/2016/5/9/chartex" xmlns:cx4="http://schemas.microsoft.com/office/drawing/2016/5/10/chartex" xmlns:cx5="http://schemas.microsoft.com/office/drawing/2016/5/11/chartex" xmlns:cx6="http://schemas.microsoft.com/office/drawing/2016/5/12/chartex" xmlns:cx7="http://schemas.microsoft.com/office/drawing/2016/5/13/chartex" xmlns:cx8="http://schemas.microsoft.com/office/drawing/2016/5/14/chartex" xmlns:mc="http://schemas.openxmlformats.org/markup-compatibility/2006" xmlns:aink="http://schemas.microsoft.com/office/drawing/2016/ink" xmlns:am3d="http://schemas.microsoft.com/office/drawing/2017/model3d" xmlns:o="urn:schemas-microsoft-com:office:office" xmlns:oel="http://schemas.microsoft.com/office/2019/extlst" xmlns:r="http://schemas.openxmlformats.org/officeDocument/2006/relationships" xmlns:m="http://schemas.openxmlformats.org/officeDocument/2006/math" xmlns:v="urn:schemas-microsoft-com:vml" xmlns:wp14="http://schemas.microsoft.com/office/word/2010/wordprocessingDrawing" xmlns:wp="http://schemas.openxmlformats.org/drawingml/2006/wordprocessingDrawing" xmlns:w10="urn:schemas-microsoft-com:office:word" xmlns:w="http://schemas.openxmlformats.org/wordprocessingml/2006/main" xmlns:w14="http://schemas.microsoft.com/office/word/2010/wordml" xmlns:w15="http://schemas.microsoft.com/office/word/2012/wordml" xmlns:w16cex="http://schemas.microsoft.com/office/word/2018/wordml/cex" xmlns:w16cid="http://schemas.microsoft.com/office/word/2016/wordml/cid" xmlns:w16="http://schemas.microsoft.com/office/word/2018/wordml" xmlns:w16sdtdh="http://schemas.microsoft.com/office/word/2020/wordml/sdtdatahash" xmlns:w16se="http://schemas.microsoft.com/office/word/2015/wordml/symex" xmlns:wpg="http://schemas.microsoft.com/office/word/2010/wordprocessingGroup" xmlns:wpi="http://schemas.microsoft.com/office/word/2010/wordprocessingInk" xmlns:wne="http://schemas.microsoft.com/office/word/2006/wordml" xmlns:wps="http://schemas.microsoft.com/office/word/2010/wordprocessingShape" mc:Ignorable="w14 w15 w16se w16cid w16 w16cex w16sdtdh wp14">
+<w:footnotes xmlns:wpc="http://schemas.microsoft.com/office/word/2010/wordprocessingCanvas" xmlns:cx="http://schemas.microsoft.com/office/drawing/2014/chartex" xmlns:cx1="http://schemas.microsoft.com/office/drawing/2015/9/8/chartex" xmlns:cx2="http://schemas.microsoft.com/office/drawing/2015/10/21/chartex" xmlns:cx3="http://schemas.microsoft.com/office/drawing/2016/5/9/chartex" xmlns:cx4="http://schemas.microsoft.com/office/drawing/2016/5/10/chartex" xmlns:cx5="http://schemas.microsoft.com/office/drawing/2016/5/11/chartex" xmlns:cx6="http://schemas.microsoft.com/office/drawing/2016/5/12/chartex" xmlns:cx7="http://schemas.microsoft.com/office/drawing/2016/5/13/chartex" xmlns:cx8="http://schemas.microsoft.com/office/drawing/2016/5/14/chartex" xmlns:mc="http://schemas.openxmlformats.org/markup-compatibility/2006" xmlns:aink="http://schemas.microsoft.com/office/drawing/2016/ink" xmlns:am3d="http://schemas.microsoft.com/office/drawing/2017/model3d" xmlns:o="urn:schemas-microsoft-com:office:office" xmlns:oel="http://schemas.microsoft.com/office/2019/extlst" xmlns:r="http://schemas.openxmlformats.org/officeDocument/2006/relationships" xmlns:m="http://schemas.openxmlformats.org/officeDocument/2006/math" xmlns:v="urn:schemas-microsoft-com:vml" xmlns:wp14="http://schemas.microsoft.com/office/word/2010/wordprocessingDrawing" xmlns:wp="http://schemas.openxmlformats.org/drawingml/2006/wordprocessingDrawing" xmlns:w10="urn:schemas-microsoft-com:office:word" xmlns:w="http://schemas.openxmlformats.org/wordprocessingml/2006/main" xmlns:w14="http://schemas.microsoft.com/office/word/2010/wordml" xmlns:w15="http://schemas.microsoft.com/office/word/2012/wordml" xmlns:w16cex="http://schemas.microsoft.com/office/word/2018/wordml/cex" xmlns:w16cid="http://schemas.microsoft.com/office/word/2016/wordml/cid" xmlns:w16="http://schemas.microsoft.com/office/word/2018/wordml" xmlns:w16du="http://schemas.microsoft.com/office/word/2023/wordml/word16du" xmlns:w16sdtdh="http://schemas.microsoft.com/office/word/2020/wordml/sdtdatahash" xmlns:w16sdtfl="http://schemas.microsoft.com/office/word/2024/wordml/sdtformatlock" xmlns:w16se="http://schemas.microsoft.com/office/word/2015/wordml/symex" xmlns:wpg="http://schemas.microsoft.com/office/word/2010/wordprocessingGroup" xmlns:wpi="http://schemas.microsoft.com/office/word/2010/wordprocessingInk" xmlns:wne="http://schemas.microsoft.com/office/word/2006/wordml" xmlns:wps="http://schemas.microsoft.com/office/word/2010/wordprocessingShape" mc:Ignorable="w14 w15 w16se w16cid w16 w16cex w16sdtdh w16sdtfl w16du wp14">
   <w:footnote w:type="separator" w:id="-1">
     <w:p>
       <w:r>
@@ -548,27 +654,85 @@
 </file>
 
 <file path=word/header1.xml><?xml version="1.0" encoding="utf-8"?>
-<w:hdr xmlns:wpc="http://schemas.microsoft.com/office/word/2010/wordprocessingCanvas" xmlns:cx="http://schemas.microsoft.com/office/drawing/2014/chartex" xmlns:cx1="http://schemas.microsoft.com/office/drawing/2015/9/8/chartex" xmlns:cx2="http://schemas.microsoft.com/office/drawing/2015/10/21/chartex" xmlns:cx3="http://schemas.microsoft.com/office/drawing/2016/5/9/chartex" xmlns:cx4="http://schemas.microsoft.com/office/drawing/2016/5/10/chartex" xmlns:cx5="http://schemas.microsoft.com/office/drawing/2016/5/11/chartex" xmlns:cx6="http://schemas.microsoft.com/office/drawing/2016/5/12/chartex" xmlns:cx7="http://schemas.microsoft.com/office/drawing/2016/5/13/chartex" xmlns:cx8="http://schemas.microsoft.com/office/drawing/2016/5/14/chartex" xmlns:mc="http://schemas.openxmlformats.org/markup-compatibility/2006" xmlns:aink="http://schemas.microsoft.com/office/drawing/2016/ink" xmlns:am3d="http://schemas.microsoft.com/office/drawing/2017/model3d" xmlns:o="urn:schemas-microsoft-com:office:office" xmlns:oel="http://schemas.microsoft.com/office/2019/extlst" xmlns:r="http://schemas.openxmlformats.org/officeDocument/2006/relationships" xmlns:m="http://schemas.openxmlformats.org/officeDocument/2006/math" xmlns:v="urn:schemas-microsoft-com:vml" xmlns:wp14="http://schemas.microsoft.com/office/word/2010/wordprocessingDrawing" xmlns:wp="http://schemas.openxmlformats.org/drawingml/2006/wordprocessingDrawing" xmlns:w10="urn:schemas-microsoft-com:office:word" xmlns:w="http://schemas.openxmlformats.org/wordprocessingml/2006/main" xmlns:w14="http://schemas.microsoft.com/office/word/2010/wordml" xmlns:w15="http://schemas.microsoft.com/office/word/2012/wordml" xmlns:w16cex="http://schemas.microsoft.com/office/word/2018/wordml/cex" xmlns:w16cid="http://schemas.microsoft.com/office/word/2016/wordml/cid" xmlns:w16="http://schemas.microsoft.com/office/word/2018/wordml" xmlns:w16sdtdh="http://schemas.microsoft.com/office/word/2020/wordml/sdtdatahash" xmlns:w16se="http://schemas.microsoft.com/office/word/2015/wordml/symex" xmlns:wpg="http://schemas.microsoft.com/office/word/2010/wordprocessingGroup" xmlns:wpi="http://schemas.microsoft.com/office/word/2010/wordprocessingInk" xmlns:wne="http://schemas.microsoft.com/office/word/2006/wordml" xmlns:wps="http://schemas.microsoft.com/office/word/2010/wordprocessingShape" mc:Ignorable="w14 w15 w16se w16cid w16 w16cex w16sdtdh wp14">
+<w:hdr xmlns:wpc="http://schemas.microsoft.com/office/word/2010/wordprocessingCanvas" xmlns:cx="http://schemas.microsoft.com/office/drawing/2014/chartex" xmlns:cx1="http://schemas.microsoft.com/office/drawing/2015/9/8/chartex" xmlns:cx2="http://schemas.microsoft.com/office/drawing/2015/10/21/chartex" xmlns:cx3="http://schemas.microsoft.com/office/drawing/2016/5/9/chartex" xmlns:cx4="http://schemas.microsoft.com/office/drawing/2016/5/10/chartex" xmlns:cx5="http://schemas.microsoft.com/office/drawing/2016/5/11/chartex" xmlns:cx6="http://schemas.microsoft.com/office/drawing/2016/5/12/chartex" xmlns:cx7="http://schemas.microsoft.com/office/drawing/2016/5/13/chartex" xmlns:cx8="http://schemas.microsoft.com/office/drawing/2016/5/14/chartex" xmlns:mc="http://schemas.openxmlformats.org/markup-compatibility/2006" xmlns:aink="http://schemas.microsoft.com/office/drawing/2016/ink" xmlns:am3d="http://schemas.microsoft.com/office/drawing/2017/model3d" xmlns:o="urn:schemas-microsoft-com:office:office" xmlns:oel="http://schemas.microsoft.com/office/2019/extlst" xmlns:r="http://schemas.openxmlformats.org/officeDocument/2006/relationships" xmlns:m="http://schemas.openxmlformats.org/officeDocument/2006/math" xmlns:v="urn:schemas-microsoft-com:vml" xmlns:wp14="http://schemas.microsoft.com/office/word/2010/wordprocessingDrawing" xmlns:wp="http://schemas.openxmlformats.org/drawingml/2006/wordprocessingDrawing" xmlns:w10="urn:schemas-microsoft-com:office:word" xmlns:w="http://schemas.openxmlformats.org/wordprocessingml/2006/main" xmlns:w14="http://schemas.microsoft.com/office/word/2010/wordml" xmlns:w15="http://schemas.microsoft.com/office/word/2012/wordml" xmlns:w16cex="http://schemas.microsoft.com/office/word/2018/wordml/cex" xmlns:w16cid="http://schemas.microsoft.com/office/word/2016/wordml/cid" xmlns:w16="http://schemas.microsoft.com/office/word/2018/wordml" xmlns:w16du="http://schemas.microsoft.com/office/word/2023/wordml/word16du" xmlns:w16sdtdh="http://schemas.microsoft.com/office/word/2020/wordml/sdtdatahash" xmlns:w16sdtfl="http://schemas.microsoft.com/office/word/2024/wordml/sdtformatlock" xmlns:w16se="http://schemas.microsoft.com/office/word/2015/wordml/symex" xmlns:wpg="http://schemas.microsoft.com/office/word/2010/wordprocessingGroup" xmlns:wpi="http://schemas.microsoft.com/office/word/2010/wordprocessingInk" xmlns:wne="http://schemas.microsoft.com/office/word/2006/wordml" xmlns:wps="http://schemas.microsoft.com/office/word/2010/wordprocessingShape" mc:Ignorable="w14 w15 w16se w16cid w16 w16cex w16sdtdh w16sdtfl w16du wp14">
   <w:p>
     <w:pPr>
       <w:pStyle w:val="Header"/>
     </w:pPr>
+    <w:r>
+      <w:rPr>
+        <w:noProof/>
+      </w:rPr>
+      <w:pict w14:anchorId="5FA73204">
+        <v:shapetype id="_x0000_t75" coordsize="21600,21600" o:spt="75" o:preferrelative="t" path="m@4@5l@4@11@9@11@9@5xe" filled="f" stroked="f">
+          <v:stroke joinstyle="miter"/>
+          <v:formulas>
+            <v:f eqn="if lineDrawn pixelLineWidth 0"/>
+            <v:f eqn="sum @0 1 0"/>
+            <v:f eqn="sum 0 0 @1"/>
+            <v:f eqn="prod @2 1 2"/>
+            <v:f eqn="prod @3 21600 pixelWidth"/>
+            <v:f eqn="prod @3 21600 pixelHeight"/>
+            <v:f eqn="sum @0 0 1"/>
+            <v:f eqn="prod @6 1 2"/>
+            <v:f eqn="prod @7 21600 pixelWidth"/>
+            <v:f eqn="sum @8 21600 0"/>
+            <v:f eqn="prod @7 21600 pixelHeight"/>
+            <v:f eqn="sum @10 21600 0"/>
+          </v:formulas>
+          <v:path o:extrusionok="f" gradientshapeok="t" o:connecttype="rect"/>
+          <o:lock v:ext="edit" aspectratio="t"/>
+        </v:shapetype>
+        <v:shape id="WordPictureWatermark1330212141" o:spid="_x0000_s1026" type="#_x0000_t75" style="position:absolute;margin-left:0;margin-top:0;width:468.55pt;height:555.2pt;z-index:-251657216;mso-position-horizontal:center;mso-position-horizontal-relative:margin;mso-position-vertical:center;mso-position-vertical-relative:margin" o:allowincell="f">
+          <v:imagedata r:id="rId1" o:title="bc_watermark"/>
+        </v:shape>
+      </w:pict>
+    </w:r>
   </w:p>
 </w:hdr>
 </file>
 
 <file path=word/header2.xml><?xml version="1.0" encoding="utf-8"?>
-<w:hdr xmlns:wpc="http://schemas.microsoft.com/office/word/2010/wordprocessingCanvas" xmlns:cx="http://schemas.microsoft.com/office/drawing/2014/chartex" xmlns:cx1="http://schemas.microsoft.com/office/drawing/2015/9/8/chartex" xmlns:cx2="http://schemas.microsoft.com/office/drawing/2015/10/21/chartex" xmlns:cx3="http://schemas.microsoft.com/office/drawing/2016/5/9/chartex" xmlns:cx4="http://schemas.microsoft.com/office/drawing/2016/5/10/chartex" xmlns:cx5="http://schemas.microsoft.com/office/drawing/2016/5/11/chartex" xmlns:cx6="http://schemas.microsoft.com/office/drawing/2016/5/12/chartex" xmlns:cx7="http://schemas.microsoft.com/office/drawing/2016/5/13/chartex" xmlns:cx8="http://schemas.microsoft.com/office/drawing/2016/5/14/chartex" xmlns:mc="http://schemas.openxmlformats.org/markup-compatibility/2006" xmlns:aink="http://schemas.microsoft.com/office/drawing/2016/ink" xmlns:am3d="http://schemas.microsoft.com/office/drawing/2017/model3d" xmlns:o="urn:schemas-microsoft-com:office:office" xmlns:oel="http://schemas.microsoft.com/office/2019/extlst" xmlns:r="http://schemas.openxmlformats.org/officeDocument/2006/relationships" xmlns:m="http://schemas.openxmlformats.org/officeDocument/2006/math" xmlns:v="urn:schemas-microsoft-com:vml" xmlns:wp14="http://schemas.microsoft.com/office/word/2010/wordprocessingDrawing" xmlns:wp="http://schemas.openxmlformats.org/drawingml/2006/wordprocessingDrawing" xmlns:w10="urn:schemas-microsoft-com:office:word" xmlns:w="http://schemas.openxmlformats.org/wordprocessingml/2006/main" xmlns:w14="http://schemas.microsoft.com/office/word/2010/wordml" xmlns:w15="http://schemas.microsoft.com/office/word/2012/wordml" xmlns:w16cex="http://schemas.microsoft.com/office/word/2018/wordml/cex" xmlns:w16cid="http://schemas.microsoft.com/office/word/2016/wordml/cid" xmlns:w16="http://schemas.microsoft.com/office/word/2018/wordml" xmlns:w16sdtdh="http://schemas.microsoft.com/office/word/2020/wordml/sdtdatahash" xmlns:w16se="http://schemas.microsoft.com/office/word/2015/wordml/symex" xmlns:wpg="http://schemas.microsoft.com/office/word/2010/wordprocessingGroup" xmlns:wpi="http://schemas.microsoft.com/office/word/2010/wordprocessingInk" xmlns:wne="http://schemas.microsoft.com/office/word/2006/wordml" xmlns:wps="http://schemas.microsoft.com/office/word/2010/wordprocessingShape" mc:Ignorable="w14 w15 w16se w16cid w16 w16cex w16sdtdh wp14">
+<w:hdr xmlns:wpc="http://schemas.microsoft.com/office/word/2010/wordprocessingCanvas" xmlns:cx="http://schemas.microsoft.com/office/drawing/2014/chartex" xmlns:cx1="http://schemas.microsoft.com/office/drawing/2015/9/8/chartex" xmlns:cx2="http://schemas.microsoft.com/office/drawing/2015/10/21/chartex" xmlns:cx3="http://schemas.microsoft.com/office/drawing/2016/5/9/chartex" xmlns:cx4="http://schemas.microsoft.com/office/drawing/2016/5/10/chartex" xmlns:cx5="http://schemas.microsoft.com/office/drawing/2016/5/11/chartex" xmlns:cx6="http://schemas.microsoft.com/office/drawing/2016/5/12/chartex" xmlns:cx7="http://schemas.microsoft.com/office/drawing/2016/5/13/chartex" xmlns:cx8="http://schemas.microsoft.com/office/drawing/2016/5/14/chartex" xmlns:mc="http://schemas.openxmlformats.org/markup-compatibility/2006" xmlns:aink="http://schemas.microsoft.com/office/drawing/2016/ink" xmlns:am3d="http://schemas.microsoft.com/office/drawing/2017/model3d" xmlns:o="urn:schemas-microsoft-com:office:office" xmlns:oel="http://schemas.microsoft.com/office/2019/extlst" xmlns:r="http://schemas.openxmlformats.org/officeDocument/2006/relationships" xmlns:m="http://schemas.openxmlformats.org/officeDocument/2006/math" xmlns:v="urn:schemas-microsoft-com:vml" xmlns:wp14="http://schemas.microsoft.com/office/word/2010/wordprocessingDrawing" xmlns:wp="http://schemas.openxmlformats.org/drawingml/2006/wordprocessingDrawing" xmlns:w10="urn:schemas-microsoft-com:office:word" xmlns:w="http://schemas.openxmlformats.org/wordprocessingml/2006/main" xmlns:w14="http://schemas.microsoft.com/office/word/2010/wordml" xmlns:w15="http://schemas.microsoft.com/office/word/2012/wordml" xmlns:w16cex="http://schemas.microsoft.com/office/word/2018/wordml/cex" xmlns:w16cid="http://schemas.microsoft.com/office/word/2016/wordml/cid" xmlns:w16="http://schemas.microsoft.com/office/word/2018/wordml" xmlns:w16du="http://schemas.microsoft.com/office/word/2023/wordml/word16du" xmlns:w16sdtdh="http://schemas.microsoft.com/office/word/2020/wordml/sdtdatahash" xmlns:w16sdtfl="http://schemas.microsoft.com/office/word/2024/wordml/sdtformatlock" xmlns:w16se="http://schemas.microsoft.com/office/word/2015/wordml/symex" xmlns:wpg="http://schemas.microsoft.com/office/word/2010/wordprocessingGroup" xmlns:wpi="http://schemas.microsoft.com/office/word/2010/wordprocessingInk" xmlns:wne="http://schemas.microsoft.com/office/word/2006/wordml" xmlns:wps="http://schemas.microsoft.com/office/word/2010/wordprocessingShape" mc:Ignorable="w14 w15 w16se w16cid w16 w16cex w16sdtdh w16sdtfl w16du wp14">
   <w:p>
     <w:pPr>
       <w:pStyle w:val="Header"/>
     </w:pPr>
+    <w:r>
+      <w:rPr>
+        <w:noProof/>
+      </w:rPr>
+      <w:pict w14:anchorId="47BB66B8">
+        <v:shapetype id="_x0000_t75" coordsize="21600,21600" o:spt="75" o:preferrelative="t" path="m@4@5l@4@11@9@11@9@5xe" filled="f" stroked="f">
+          <v:stroke joinstyle="miter"/>
+          <v:formulas>
+            <v:f eqn="if lineDrawn pixelLineWidth 0"/>
+            <v:f eqn="sum @0 1 0"/>
+            <v:f eqn="sum 0 0 @1"/>
+            <v:f eqn="prod @2 1 2"/>
+            <v:f eqn="prod @3 21600 pixelWidth"/>
+            <v:f eqn="prod @3 21600 pixelHeight"/>
+            <v:f eqn="sum @0 0 1"/>
+            <v:f eqn="prod @6 1 2"/>
+            <v:f eqn="prod @7 21600 pixelWidth"/>
+            <v:f eqn="sum @8 21600 0"/>
+            <v:f eqn="prod @7 21600 pixelHeight"/>
+            <v:f eqn="sum @10 21600 0"/>
+          </v:formulas>
+          <v:path o:extrusionok="f" gradientshapeok="t" o:connecttype="rect"/>
+          <o:lock v:ext="edit" aspectratio="t"/>
+        </v:shapetype>
+        <v:shape id="WordPictureWatermark1330212142" o:spid="_x0000_s1027" type="#_x0000_t75" style="position:absolute;margin-left:0;margin-top:0;width:468.55pt;height:555.2pt;z-index:-251656192;mso-position-horizontal:center;mso-position-horizontal-relative:margin;mso-position-vertical:center;mso-position-vertical-relative:margin" o:allowincell="f">
+          <v:imagedata r:id="rId1" o:title="bc_watermark"/>
+        </v:shape>
+      </w:pict>
+    </w:r>
   </w:p>
 </w:hdr>
 </file>
 
 <file path=word/header3.xml><?xml version="1.0" encoding="utf-8"?>
-<w:hdr xmlns:wpc="http://schemas.microsoft.com/office/word/2010/wordprocessingCanvas" xmlns:cx="http://schemas.microsoft.com/office/drawing/2014/chartex" xmlns:cx1="http://schemas.microsoft.com/office/drawing/2015/9/8/chartex" xmlns:cx2="http://schemas.microsoft.com/office/drawing/2015/10/21/chartex" xmlns:cx3="http://schemas.microsoft.com/office/drawing/2016/5/9/chartex" xmlns:cx4="http://schemas.microsoft.com/office/drawing/2016/5/10/chartex" xmlns:cx5="http://schemas.microsoft.com/office/drawing/2016/5/11/chartex" xmlns:cx6="http://schemas.microsoft.com/office/drawing/2016/5/12/chartex" xmlns:cx7="http://schemas.microsoft.com/office/drawing/2016/5/13/chartex" xmlns:cx8="http://schemas.microsoft.com/office/drawing/2016/5/14/chartex" xmlns:mc="http://schemas.openxmlformats.org/markup-compatibility/2006" xmlns:aink="http://schemas.microsoft.com/office/drawing/2016/ink" xmlns:am3d="http://schemas.microsoft.com/office/drawing/2017/model3d" xmlns:o="urn:schemas-microsoft-com:office:office" xmlns:oel="http://schemas.microsoft.com/office/2019/extlst" xmlns:r="http://schemas.openxmlformats.org/officeDocument/2006/relationships" xmlns:m="http://schemas.openxmlformats.org/officeDocument/2006/math" xmlns:v="urn:schemas-microsoft-com:vml" xmlns:wp14="http://schemas.microsoft.com/office/word/2010/wordprocessingDrawing" xmlns:wp="http://schemas.openxmlformats.org/drawingml/2006/wordprocessingDrawing" xmlns:w10="urn:schemas-microsoft-com:office:word" xmlns:w="http://schemas.openxmlformats.org/wordprocessingml/2006/main" xmlns:w14="http://schemas.microsoft.com/office/word/2010/wordml" xmlns:w15="http://schemas.microsoft.com/office/word/2012/wordml" xmlns:w16cex="http://schemas.microsoft.com/office/word/2018/wordml/cex" xmlns:w16cid="http://schemas.microsoft.com/office/word/2016/wordml/cid" xmlns:w16="http://schemas.microsoft.com/office/word/2018/wordml" xmlns:w16sdtdh="http://schemas.microsoft.com/office/word/2020/wordml/sdtdatahash" xmlns:w16se="http://schemas.microsoft.com/office/word/2015/wordml/symex" xmlns:wpg="http://schemas.microsoft.com/office/word/2010/wordprocessingGroup" xmlns:wpi="http://schemas.microsoft.com/office/word/2010/wordprocessingInk" xmlns:wne="http://schemas.microsoft.com/office/word/2006/wordml" xmlns:wps="http://schemas.microsoft.com/office/word/2010/wordprocessingShape" mc:Ignorable="w14 w15 w16se w16cid w16 w16cex w16sdtdh wp14">
+<w:hdr xmlns:wpc="http://schemas.microsoft.com/office/word/2010/wordprocessingCanvas" xmlns:cx="http://schemas.microsoft.com/office/drawing/2014/chartex" xmlns:cx1="http://schemas.microsoft.com/office/drawing/2015/9/8/chartex" xmlns:cx2="http://schemas.microsoft.com/office/drawing/2015/10/21/chartex" xmlns:cx3="http://schemas.microsoft.com/office/drawing/2016/5/9/chartex" xmlns:cx4="http://schemas.microsoft.com/office/drawing/2016/5/10/chartex" xmlns:cx5="http://schemas.microsoft.com/office/drawing/2016/5/11/chartex" xmlns:cx6="http://schemas.microsoft.com/office/drawing/2016/5/12/chartex" xmlns:cx7="http://schemas.microsoft.com/office/drawing/2016/5/13/chartex" xmlns:cx8="http://schemas.microsoft.com/office/drawing/2016/5/14/chartex" xmlns:mc="http://schemas.openxmlformats.org/markup-compatibility/2006" xmlns:aink="http://schemas.microsoft.com/office/drawing/2016/ink" xmlns:am3d="http://schemas.microsoft.com/office/drawing/2017/model3d" xmlns:o="urn:schemas-microsoft-com:office:office" xmlns:oel="http://schemas.microsoft.com/office/2019/extlst" xmlns:r="http://schemas.openxmlformats.org/officeDocument/2006/relationships" xmlns:m="http://schemas.openxmlformats.org/officeDocument/2006/math" xmlns:v="urn:schemas-microsoft-com:vml" xmlns:wp14="http://schemas.microsoft.com/office/word/2010/wordprocessingDrawing" xmlns:wp="http://schemas.openxmlformats.org/drawingml/2006/wordprocessingDrawing" xmlns:w10="urn:schemas-microsoft-com:office:word" xmlns:w="http://schemas.openxmlformats.org/wordprocessingml/2006/main" xmlns:w14="http://schemas.microsoft.com/office/word/2010/wordml" xmlns:w15="http://schemas.microsoft.com/office/word/2012/wordml" xmlns:w16cex="http://schemas.microsoft.com/office/word/2018/wordml/cex" xmlns:w16cid="http://schemas.microsoft.com/office/word/2016/wordml/cid" xmlns:w16="http://schemas.microsoft.com/office/word/2018/wordml" xmlns:w16du="http://schemas.microsoft.com/office/word/2023/wordml/word16du" xmlns:w16sdtdh="http://schemas.microsoft.com/office/word/2020/wordml/sdtdatahash" xmlns:w16sdtfl="http://schemas.microsoft.com/office/word/2024/wordml/sdtformatlock" xmlns:w16se="http://schemas.microsoft.com/office/word/2015/wordml/symex" xmlns:wpg="http://schemas.microsoft.com/office/word/2010/wordprocessingGroup" xmlns:wpi="http://schemas.microsoft.com/office/word/2010/wordprocessingInk" xmlns:wne="http://schemas.microsoft.com/office/word/2006/wordml" xmlns:wps="http://schemas.microsoft.com/office/word/2010/wordprocessingShape" mc:Ignorable="w14 w15 w16se w16cid w16 w16cex w16sdtdh w16sdtfl w16du wp14">
   <w:tbl>
     <w:tblPr>
       <w:tblW w:w="0" w:type="auto"/>
@@ -592,6 +756,35 @@
               <w:tab w:val="left" w:pos="4260"/>
             </w:tabs>
           </w:pPr>
+          <w:r>
+            <w:rPr>
+              <w:noProof/>
+            </w:rPr>
+            <w:pict w14:anchorId="06746309">
+              <v:shapetype id="_x0000_t75" coordsize="21600,21600" o:spt="75" o:preferrelative="t" path="m@4@5l@4@11@9@11@9@5xe" filled="f" stroked="f">
+                <v:stroke joinstyle="miter"/>
+                <v:formulas>
+                  <v:f eqn="if lineDrawn pixelLineWidth 0"/>
+                  <v:f eqn="sum @0 1 0"/>
+                  <v:f eqn="sum 0 0 @1"/>
+                  <v:f eqn="prod @2 1 2"/>
+                  <v:f eqn="prod @3 21600 pixelWidth"/>
+                  <v:f eqn="prod @3 21600 pixelHeight"/>
+                  <v:f eqn="sum @0 0 1"/>
+                  <v:f eqn="prod @6 1 2"/>
+                  <v:f eqn="prod @7 21600 pixelWidth"/>
+                  <v:f eqn="sum @8 21600 0"/>
+                  <v:f eqn="prod @7 21600 pixelHeight"/>
+                  <v:f eqn="sum @10 21600 0"/>
+                </v:formulas>
+                <v:path o:extrusionok="f" gradientshapeok="t" o:connecttype="rect"/>
+                <o:lock v:ext="edit" aspectratio="t"/>
+              </v:shapetype>
+              <v:shape id="WordPictureWatermark1330212140" o:spid="_x0000_s1025" type="#_x0000_t75" style="position:absolute;margin-left:113.1pt;margin-top:18.9pt;width:468.55pt;height:555.2pt;z-index:-251658240;mso-position-horizontal-relative:margin;mso-position-vertical-relative:margin" o:allowincell="f">
+                <v:imagedata r:id="rId1" o:title="bc_watermark"/>
+              </v:shape>
+            </w:pict>
+          </w:r>
         </w:p>
       </w:tc>
       <w:tc>
@@ -623,10 +816,10 @@
               <w:noProof/>
             </w:rPr>
             <w:drawing>
-              <wp:inline distT="0" distB="0" distL="0" distR="0" wp14:anchorId="69F97159" wp14:editId="75755129">
-                <wp:extent cx="3114675" cy="1571625"/>
-                <wp:effectExtent l="0" t="0" r="9525" b="9525"/>
-                <wp:docPr id="1" name="Picture 1"/>
+              <wp:inline distT="0" distB="0" distL="0" distR="0" wp14:anchorId="611866A5" wp14:editId="0026A83A">
+                <wp:extent cx="3114000" cy="1573200"/>
+                <wp:effectExtent l="0" t="0" r="0" b="0"/>
+                <wp:docPr id="1771363324" name="Picture 3"/>
                 <wp:cNvGraphicFramePr>
                   <a:graphicFrameLocks xmlns:a="http://schemas.openxmlformats.org/drawingml/2006/main" noChangeAspect="1"/>
                 </wp:cNvGraphicFramePr>
@@ -634,13 +827,13 @@
                   <a:graphicData uri="http://schemas.openxmlformats.org/drawingml/2006/picture">
                     <pic:pic xmlns:pic="http://schemas.openxmlformats.org/drawingml/2006/picture">
                       <pic:nvPicPr>
-                        <pic:cNvPr id="0" name="Picture 1"/>
+                        <pic:cNvPr id="0" name="Picture 7"/>
                         <pic:cNvPicPr>
                           <a:picLocks noChangeAspect="1" noChangeArrowheads="1"/>
                         </pic:cNvPicPr>
                       </pic:nvPicPr>
                       <pic:blipFill>
-                        <a:blip r:embed="rId1">
+                        <a:blip r:embed="rId2">
                           <a:extLst>
                             <a:ext uri="{28A0092B-C50C-407E-A947-70E740481C1C}">
                               <a14:useLocalDpi xmlns:a14="http://schemas.microsoft.com/office/drawing/2010/main" val="0"/>
@@ -655,7 +848,7 @@
                       <pic:spPr bwMode="auto">
                         <a:xfrm>
                           <a:off x="0" y="0"/>
-                          <a:ext cx="3114675" cy="1571625"/>
+                          <a:ext cx="3114000" cy="1573200"/>
                         </a:xfrm>
                         <a:prstGeom prst="rect">
                           <a:avLst/>
@@ -702,7 +895,7 @@
 </file>
 
 <file path=word/styles.xml><?xml version="1.0" encoding="utf-8"?>
-<w:styles xmlns:mc="http://schemas.openxmlformats.org/markup-compatibility/2006" xmlns:r="http://schemas.openxmlformats.org/officeDocument/2006/relationships" xmlns:w="http://schemas.openxmlformats.org/wordprocessingml/2006/main" xmlns:w14="http://schemas.microsoft.com/office/word/2010/wordml" xmlns:w15="http://schemas.microsoft.com/office/word/2012/wordml" xmlns:w16cex="http://schemas.microsoft.com/office/word/2018/wordml/cex" xmlns:w16cid="http://schemas.microsoft.com/office/word/2016/wordml/cid" xmlns:w16="http://schemas.microsoft.com/office/word/2018/wordml" xmlns:w16sdtdh="http://schemas.microsoft.com/office/word/2020/wordml/sdtdatahash" xmlns:w16se="http://schemas.microsoft.com/office/word/2015/wordml/symex" mc:Ignorable="w14 w15 w16se w16cid w16 w16cex w16sdtdh">
+<w:styles xmlns:mc="http://schemas.openxmlformats.org/markup-compatibility/2006" xmlns:r="http://schemas.openxmlformats.org/officeDocument/2006/relationships" xmlns:w="http://schemas.openxmlformats.org/wordprocessingml/2006/main" xmlns:w14="http://schemas.microsoft.com/office/word/2010/wordml" xmlns:w15="http://schemas.microsoft.com/office/word/2012/wordml" xmlns:w16cex="http://schemas.microsoft.com/office/word/2018/wordml/cex" xmlns:w16cid="http://schemas.microsoft.com/office/word/2016/wordml/cid" xmlns:w16="http://schemas.microsoft.com/office/word/2018/wordml" xmlns:w16du="http://schemas.microsoft.com/office/word/2023/wordml/word16du" xmlns:w16sdtdh="http://schemas.microsoft.com/office/word/2020/wordml/sdtdatahash" xmlns:w16sdtfl="http://schemas.microsoft.com/office/word/2024/wordml/sdtformatlock" xmlns:w16se="http://schemas.microsoft.com/office/word/2015/wordml/symex" mc:Ignorable="w14 w15 w16se w16cid w16 w16cex w16sdtdh w16sdtfl w16du">
   <w:docDefaults>
     <w:rPrDefault>
       <w:rPr>
